--- a/On the poor performance of classifiers in insurance models.docx
+++ b/On the poor performance of classifiers in insurance models.docx
@@ -21,19 +21,17 @@
         </w:rPr>
         <w:t xml:space="preserve">Each time we have a case study in my actuarial courses (with real data), students are surprised to have hard time getting a “good” model, and they are always surprised to have a low </w:t>
       </w:r>
-      <w:hyperlink r:id="rId4" w:tgtFrame="_blank" w:history="1">
-        <w:r>
-          <w:rPr>
-            <w:rFonts w:ascii="Times New Roman" w:eastAsia="Times New Roman" w:hAnsi="Times New Roman" w:cs="Times New Roman"/>
-            <w:color w:val="0000FF"/>
-            <w:sz w:val="20"/>
-            <w:szCs w:val="20"/>
-            <w:u w:val="single"/>
-            <w:lang w:eastAsia="en-IN"/>
-          </w:rPr>
-          <w:t>AUC</w:t>
-        </w:r>
-      </w:hyperlink>
+      <w:r>
+        <w:rPr>
+          <w:rFonts w:ascii="Times New Roman" w:eastAsia="Times New Roman" w:hAnsi="Times New Roman" w:cs="Times New Roman"/>
+          <w:color w:val="0000FF"/>
+          <w:sz w:val="20"/>
+          <w:szCs w:val="20"/>
+          <w:u w:val="single"/>
+          <w:lang w:eastAsia="en-IN"/>
+        </w:rPr>
+        <w:t>AUC</w:t>
+      </w:r>
       <w:r>
         <w:rPr>
           <w:rFonts w:ascii="Times New Roman" w:eastAsia="Times New Roman" w:hAnsi="Times New Roman" w:cs="Times New Roman"/>
@@ -61,47 +59,7 @@
           <w:szCs w:val="20"/>
           <w:lang w:eastAsia="en-IN"/>
         </w:rPr>
-        <w:t xml:space="preserve"> So it’s not a </w:t>
-      </w:r>
-      <w:proofErr w:type="spellStart"/>
-      <w:r>
-        <w:rPr>
-          <w:rFonts w:ascii="Times New Roman" w:eastAsia="Times New Roman" w:hAnsi="Times New Roman" w:cs="Times New Roman"/>
-          <w:sz w:val="20"/>
-          <w:szCs w:val="20"/>
-          <w:lang w:eastAsia="en-IN"/>
-        </w:rPr>
-        <w:t>modeling</w:t>
-      </w:r>
-      <w:proofErr w:type="spellEnd"/>
-      <w:r>
-        <w:rPr>
-          <w:rFonts w:ascii="Times New Roman" w:eastAsia="Times New Roman" w:hAnsi="Times New Roman" w:cs="Times New Roman"/>
-          <w:sz w:val="20"/>
-          <w:szCs w:val="20"/>
-          <w:lang w:eastAsia="en-IN"/>
-        </w:rPr>
-        <w:t xml:space="preserve"> issue, it is a </w:t>
-      </w:r>
-      <w:proofErr w:type="spellStart"/>
-      <w:r>
-        <w:rPr>
-          <w:rFonts w:ascii="Times New Roman" w:eastAsia="Times New Roman" w:hAnsi="Times New Roman" w:cs="Times New Roman"/>
-          <w:sz w:val="20"/>
-          <w:szCs w:val="20"/>
-          <w:lang w:eastAsia="en-IN"/>
-        </w:rPr>
-        <w:t>fondamental</w:t>
-      </w:r>
-      <w:proofErr w:type="spellEnd"/>
-      <w:r>
-        <w:rPr>
-          <w:rFonts w:ascii="Times New Roman" w:eastAsia="Times New Roman" w:hAnsi="Times New Roman" w:cs="Times New Roman"/>
-          <w:sz w:val="20"/>
-          <w:szCs w:val="20"/>
-          <w:lang w:eastAsia="en-IN"/>
-        </w:rPr>
-        <w:t xml:space="preserve"> issue in </w:t>
+        <w:t xml:space="preserve"> So it’s not a modeling issue, it is a fondamental issue in </w:t>
       </w:r>
       <w:proofErr w:type="gramStart"/>
       <w:r>
@@ -1587,27 +1545,7 @@
           <w:szCs w:val="20"/>
           <w:lang w:eastAsia="en-IN"/>
         </w:rPr>
-        <w:t xml:space="preserve">denote the probabilities to claim a loss, to die, to fraud, etc. There is heterogeneity here, and this </w:t>
-      </w:r>
-      <w:proofErr w:type="spellStart"/>
-      <w:r>
-        <w:rPr>
-          <w:rFonts w:ascii="Times New Roman" w:eastAsia="Times New Roman" w:hAnsi="Times New Roman" w:cs="Times New Roman"/>
-          <w:sz w:val="20"/>
-          <w:szCs w:val="20"/>
-          <w:lang w:eastAsia="en-IN"/>
-        </w:rPr>
-        <w:t>heterogenity</w:t>
-      </w:r>
-      <w:proofErr w:type="spellEnd"/>
-      <w:r>
-        <w:rPr>
-          <w:rFonts w:ascii="Times New Roman" w:eastAsia="Times New Roman" w:hAnsi="Times New Roman" w:cs="Times New Roman"/>
-          <w:sz w:val="20"/>
-          <w:szCs w:val="20"/>
-          <w:lang w:eastAsia="en-IN"/>
-        </w:rPr>
-        <w:t xml:space="preserve"> can be small, or large. Consider the graph below, to illustrate,</w:t>
+        <w:t>denote the probabilities to claim a loss, to die, to fraud, etc. There is heterogeneity here, and this heterogenity can be small, or large. Consider the graph below, to illustrate,</w:t>
       </w:r>
     </w:p>
     <w:p>
@@ -1646,7 +1584,7 @@
                     </pic:cNvPicPr>
                   </pic:nvPicPr>
                   <pic:blipFill>
-                    <a:blip r:embed="rId5">
+                    <a:blip r:embed="rId4">
                       <a:extLst>
                         <a:ext uri="{28A0092B-C50C-407E-A947-70E740481C1C}">
                           <a14:useLocalDpi xmlns:a14="http://schemas.microsoft.com/office/drawing/2010/main" val="0"/>
@@ -1735,27 +1673,7 @@
           <w:szCs w:val="20"/>
           <w:lang w:eastAsia="en-IN"/>
         </w:rPr>
-        <w:t xml:space="preserve"> 10%-40%), 5% are below 10% (low risk), and 5% are above 40% (high risk). Later on, we will say that we have 25% on average, with a dispersion of 30% (40% minus 10%). On the right, it’s more 25% on average, with a dispersion of </w:t>
-      </w:r>
-      <w:proofErr w:type="spellStart"/>
-      <w:r>
-        <w:rPr>
-          <w:rFonts w:ascii="Times New Roman" w:eastAsia="Times New Roman" w:hAnsi="Times New Roman" w:cs="Times New Roman"/>
-          <w:sz w:val="20"/>
-          <w:szCs w:val="20"/>
-          <w:lang w:eastAsia="en-IN"/>
-        </w:rPr>
-        <w:t>of</w:t>
-      </w:r>
-      <w:proofErr w:type="spellEnd"/>
-      <w:r>
-        <w:rPr>
-          <w:rFonts w:ascii="Times New Roman" w:eastAsia="Times New Roman" w:hAnsi="Times New Roman" w:cs="Times New Roman"/>
-          <w:sz w:val="20"/>
-          <w:szCs w:val="20"/>
-          <w:lang w:eastAsia="en-IN"/>
-        </w:rPr>
-        <w:t xml:space="preserve"> 15%. What I call dispersion is the difference between the 95% and the 5% quantiles.</w:t>
+        <w:t xml:space="preserve"> 10%-40%), 5% are below 10% (low risk), and 5% are above 40% (high risk). Later on, we will say that we have 25% on average, with a dispersion of 30% (40% minus 10%). On the right, it’s more 25% on average, with a dispersion of of 15%. What I call dispersion is the difference between the 95% and the 5% quantiles.</w:t>
       </w:r>
     </w:p>
     <w:p>
@@ -2541,7 +2459,6 @@
               </w:rPr>
               <w:t>=</w:t>
             </w:r>
-            <w:proofErr w:type="spellStart"/>
             <w:r>
               <w:rPr>
                 <w:rFonts w:ascii="Courier New" w:eastAsia="Times New Roman" w:hAnsi="Courier New" w:cs="Courier New"/>
@@ -2554,7 +2471,6 @@
               </w:rPr>
               <w:t>rbeta</w:t>
             </w:r>
-            <w:proofErr w:type="spellEnd"/>
             <w:r>
               <w:rPr>
                 <w:rFonts w:ascii="Courier New" w:eastAsia="Times New Roman" w:hAnsi="Courier New" w:cs="Courier New"/>
@@ -2565,7 +2481,6 @@
               </w:rPr>
               <w:t>(</w:t>
             </w:r>
-            <w:proofErr w:type="spellStart"/>
             <w:proofErr w:type="gramStart"/>
             <w:r>
               <w:rPr>
@@ -2586,7 +2501,6 @@
               </w:rPr>
               <w:t>,b</w:t>
             </w:r>
-            <w:proofErr w:type="spellEnd"/>
             <w:r>
               <w:rPr>
                 <w:rFonts w:ascii="Courier New" w:eastAsia="Times New Roman" w:hAnsi="Courier New" w:cs="Courier New"/>
@@ -2618,27 +2532,7 @@
           <w:szCs w:val="20"/>
           <w:lang w:eastAsia="en-IN"/>
         </w:rPr>
-        <w:t xml:space="preserve">from those probabilities, I generate </w:t>
-      </w:r>
-      <w:proofErr w:type="spellStart"/>
-      <w:r>
-        <w:rPr>
-          <w:rFonts w:ascii="Times New Roman" w:eastAsia="Times New Roman" w:hAnsi="Times New Roman" w:cs="Times New Roman"/>
-          <w:sz w:val="20"/>
-          <w:szCs w:val="20"/>
-          <w:lang w:eastAsia="en-IN"/>
-        </w:rPr>
-        <w:t>occurences</w:t>
-      </w:r>
-      <w:proofErr w:type="spellEnd"/>
-      <w:r>
-        <w:rPr>
-          <w:rFonts w:ascii="Times New Roman" w:eastAsia="Times New Roman" w:hAnsi="Times New Roman" w:cs="Times New Roman"/>
-          <w:sz w:val="20"/>
-          <w:szCs w:val="20"/>
-          <w:lang w:eastAsia="en-IN"/>
-        </w:rPr>
-        <w:t xml:space="preserve"> of claims, or deaths,</w:t>
+        <w:t>from those probabilities, I generate occurences of claims, or deaths,</w:t>
       </w:r>
     </w:p>
     <w:tbl>
@@ -2770,7 +2664,6 @@
               </w:rPr>
               <w:t>=</w:t>
             </w:r>
-            <w:proofErr w:type="spellStart"/>
             <w:proofErr w:type="gramStart"/>
             <w:r>
               <w:rPr>
@@ -2784,7 +2677,6 @@
               </w:rPr>
               <w:t>rbinom</w:t>
             </w:r>
-            <w:proofErr w:type="spellEnd"/>
             <w:r>
               <w:rPr>
                 <w:rFonts w:ascii="Courier New" w:eastAsia="Times New Roman" w:hAnsi="Courier New" w:cs="Courier New"/>
@@ -2795,7 +2687,6 @@
               </w:rPr>
               <w:t>(</w:t>
             </w:r>
-            <w:proofErr w:type="spellStart"/>
             <w:proofErr w:type="gramEnd"/>
             <w:r>
               <w:rPr>
@@ -2804,17 +2695,7 @@
                 <w:szCs w:val="20"/>
                 <w:lang w:eastAsia="en-IN"/>
               </w:rPr>
-              <w:t>n,size</w:t>
-            </w:r>
-            <w:proofErr w:type="spellEnd"/>
-            <w:r>
-              <w:rPr>
-                <w:rFonts w:ascii="Courier New" w:eastAsia="Times New Roman" w:hAnsi="Courier New" w:cs="Courier New"/>
-                <w:sz w:val="20"/>
-                <w:szCs w:val="20"/>
-                <w:lang w:eastAsia="en-IN"/>
-              </w:rPr>
-              <w:t xml:space="preserve"> </w:t>
+              <w:t xml:space="preserve">n,size </w:t>
             </w:r>
             <w:r>
               <w:rPr>
@@ -2906,7 +2787,7 @@
         </w:rPr>
         <w:t xml:space="preserve">Then, I compute the </w:t>
       </w:r>
-      <w:hyperlink r:id="rId6" w:tgtFrame="_blank" w:history="1">
+      <w:hyperlink r:id="rId5" w:tgtFrame="_blank" w:history="1">
         <w:r>
           <w:rPr>
             <w:rFonts w:ascii="Times New Roman" w:eastAsia="Times New Roman" w:hAnsi="Times New Roman" w:cs="Times New Roman"/>
@@ -3039,7 +2920,6 @@
                 <w:lang w:eastAsia="en-IN"/>
               </w:rPr>
             </w:pPr>
-            <w:proofErr w:type="spellStart"/>
             <w:r>
               <w:rPr>
                 <w:rFonts w:ascii="Courier New" w:eastAsia="Times New Roman" w:hAnsi="Courier New" w:cs="Courier New"/>
@@ -3049,7 +2929,6 @@
               </w:rPr>
               <w:t>auc.tmp</w:t>
             </w:r>
-            <w:proofErr w:type="spellEnd"/>
             <w:r>
               <w:rPr>
                 <w:rFonts w:ascii="Courier New" w:eastAsia="Times New Roman" w:hAnsi="Courier New" w:cs="Courier New"/>
@@ -3098,7 +2977,6 @@
               </w:rPr>
               <w:t>(</w:t>
             </w:r>
-            <w:proofErr w:type="spellStart"/>
             <w:proofErr w:type="gramStart"/>
             <w:r>
               <w:rPr>
@@ -3109,7 +2987,6 @@
               </w:rPr>
               <w:t>p,Y</w:t>
             </w:r>
-            <w:proofErr w:type="spellEnd"/>
             <w:proofErr w:type="gramEnd"/>
             <w:r>
               <w:rPr>
@@ -3138,29 +3015,7 @@
                 <w:szCs w:val="20"/>
                 <w:lang w:eastAsia="en-IN"/>
               </w:rPr>
-              <w:t>"</w:t>
-            </w:r>
-            <w:proofErr w:type="spellStart"/>
-            <w:r>
-              <w:rPr>
-                <w:rFonts w:ascii="Courier New" w:eastAsia="Times New Roman" w:hAnsi="Courier New" w:cs="Courier New"/>
-                <w:color w:val="FF0000"/>
-                <w:sz w:val="20"/>
-                <w:szCs w:val="20"/>
-                <w:lang w:eastAsia="en-IN"/>
-              </w:rPr>
-              <w:t>auc</w:t>
-            </w:r>
-            <w:proofErr w:type="spellEnd"/>
-            <w:r>
-              <w:rPr>
-                <w:rFonts w:ascii="Courier New" w:eastAsia="Times New Roman" w:hAnsi="Courier New" w:cs="Courier New"/>
-                <w:color w:val="FF0000"/>
-                <w:sz w:val="20"/>
-                <w:szCs w:val="20"/>
-                <w:lang w:eastAsia="en-IN"/>
-              </w:rPr>
-              <w:t>"</w:t>
+              <w:t>"auc"</w:t>
             </w:r>
             <w:r>
               <w:rPr>
@@ -4938,25 +4793,14 @@
                 <w:lang w:eastAsia="en-IN"/>
               </w:rPr>
             </w:pPr>
-            <w:proofErr w:type="spellStart"/>
-            <w:r>
-              <w:rPr>
-                <w:rFonts w:ascii="Courier New" w:eastAsia="Times New Roman" w:hAnsi="Courier New" w:cs="Courier New"/>
-                <w:sz w:val="20"/>
-                <w:szCs w:val="20"/>
-                <w:lang w:eastAsia="en-IN"/>
-              </w:rPr>
-              <w:t>ab_beta</w:t>
-            </w:r>
-            <w:proofErr w:type="spellEnd"/>
-            <w:r>
-              <w:rPr>
-                <w:rFonts w:ascii="Courier New" w:eastAsia="Times New Roman" w:hAnsi="Courier New" w:cs="Courier New"/>
-                <w:sz w:val="20"/>
-                <w:szCs w:val="20"/>
-                <w:lang w:eastAsia="en-IN"/>
-              </w:rPr>
-              <w:t xml:space="preserve"> </w:t>
+            <w:r>
+              <w:rPr>
+                <w:rFonts w:ascii="Courier New" w:eastAsia="Times New Roman" w:hAnsi="Courier New" w:cs="Courier New"/>
+                <w:sz w:val="20"/>
+                <w:szCs w:val="20"/>
+                <w:lang w:eastAsia="en-IN"/>
+              </w:rPr>
+              <w:t xml:space="preserve">ab_beta </w:t>
             </w:r>
             <w:r>
               <w:rPr>
@@ -4999,7 +4843,6 @@
               </w:rPr>
               <w:t>(</w:t>
             </w:r>
-            <w:proofErr w:type="spellStart"/>
             <w:proofErr w:type="gramStart"/>
             <w:r>
               <w:rPr>
@@ -5010,7 +4853,6 @@
               </w:rPr>
               <w:t>m,inter</w:t>
             </w:r>
-            <w:proofErr w:type="spellEnd"/>
             <w:proofErr w:type="gramEnd"/>
             <w:r>
               <w:rPr>
@@ -5070,7 +4912,6 @@
               </w:rPr>
               <w:t>=</w:t>
             </w:r>
-            <w:proofErr w:type="spellStart"/>
             <w:r>
               <w:rPr>
                 <w:rFonts w:ascii="Courier New" w:eastAsia="Times New Roman" w:hAnsi="Courier New" w:cs="Courier New"/>
@@ -5083,7 +4924,6 @@
               </w:rPr>
               <w:t>uniroot</w:t>
             </w:r>
-            <w:proofErr w:type="spellEnd"/>
             <w:r>
               <w:rPr>
                 <w:rFonts w:ascii="Courier New" w:eastAsia="Times New Roman" w:hAnsi="Courier New" w:cs="Courier New"/>
@@ -5144,7 +4984,6 @@
               </w:rPr>
               <w:t xml:space="preserve"> </w:t>
             </w:r>
-            <w:proofErr w:type="spellStart"/>
             <w:r>
               <w:rPr>
                 <w:rFonts w:ascii="Courier New" w:eastAsia="Times New Roman" w:hAnsi="Courier New" w:cs="Courier New"/>
@@ -5157,7 +4996,6 @@
               </w:rPr>
               <w:t>qbeta</w:t>
             </w:r>
-            <w:proofErr w:type="spellEnd"/>
             <w:r>
               <w:rPr>
                 <w:rFonts w:ascii="Courier New" w:eastAsia="Times New Roman" w:hAnsi="Courier New" w:cs="Courier New"/>
@@ -5245,7 +5083,6 @@
               </w:rPr>
               <w:t>)-</w:t>
             </w:r>
-            <w:proofErr w:type="spellStart"/>
             <w:r>
               <w:rPr>
                 <w:rFonts w:ascii="Courier New" w:eastAsia="Times New Roman" w:hAnsi="Courier New" w:cs="Courier New"/>
@@ -5258,7 +5095,6 @@
               </w:rPr>
               <w:t>qbeta</w:t>
             </w:r>
-            <w:proofErr w:type="spellEnd"/>
             <w:r>
               <w:rPr>
                 <w:rFonts w:ascii="Courier New" w:eastAsia="Times New Roman" w:hAnsi="Courier New" w:cs="Courier New"/>
@@ -5622,7 +5458,6 @@
               </w:rPr>
               <w:t>(</w:t>
             </w:r>
-            <w:proofErr w:type="spellStart"/>
             <w:proofErr w:type="gramStart"/>
             <w:r>
               <w:rPr>
@@ -5633,7 +5468,6 @@
               </w:rPr>
               <w:t>a,b</w:t>
             </w:r>
-            <w:proofErr w:type="spellEnd"/>
             <w:proofErr w:type="gramEnd"/>
             <w:r>
               <w:rPr>
@@ -5713,7 +5547,6 @@
                 <w:lang w:eastAsia="en-IN"/>
               </w:rPr>
             </w:pPr>
-            <w:proofErr w:type="spellStart"/>
             <w:r>
               <w:rPr>
                 <w:rFonts w:ascii="Courier New" w:eastAsia="Times New Roman" w:hAnsi="Courier New" w:cs="Courier New"/>
@@ -5723,7 +5556,6 @@
               </w:rPr>
               <w:t>Sim_AUC_mean_inter</w:t>
             </w:r>
-            <w:proofErr w:type="spellEnd"/>
             <w:r>
               <w:rPr>
                 <w:rFonts w:ascii="Courier New" w:eastAsia="Times New Roman" w:hAnsi="Courier New" w:cs="Courier New"/>
@@ -5860,19 +5692,8 @@
                 <w:szCs w:val="20"/>
                 <w:lang w:eastAsia="en-IN"/>
               </w:rPr>
-              <w:t xml:space="preserve">  </w:t>
-            </w:r>
-            <w:proofErr w:type="spellStart"/>
-            <w:r>
-              <w:rPr>
-                <w:rFonts w:ascii="Courier New" w:eastAsia="Times New Roman" w:hAnsi="Courier New" w:cs="Courier New"/>
-                <w:sz w:val="20"/>
-                <w:szCs w:val="20"/>
-                <w:lang w:eastAsia="en-IN"/>
-              </w:rPr>
-              <w:t>V_auc</w:t>
-            </w:r>
-            <w:proofErr w:type="spellEnd"/>
+              <w:t xml:space="preserve">  V_auc</w:t>
+            </w:r>
             <w:r>
               <w:rPr>
                 <w:rFonts w:ascii="Courier New" w:eastAsia="Times New Roman" w:hAnsi="Courier New" w:cs="Courier New"/>
@@ -5906,7 +5727,6 @@
               </w:rPr>
               <w:t>(</w:t>
             </w:r>
-            <w:proofErr w:type="spellStart"/>
             <w:proofErr w:type="gramEnd"/>
             <w:r>
               <w:rPr>
@@ -5917,7 +5737,6 @@
               </w:rPr>
               <w:t>NA,ns</w:t>
             </w:r>
-            <w:proofErr w:type="spellEnd"/>
             <w:r>
               <w:rPr>
                 <w:rFonts w:ascii="Courier New" w:eastAsia="Times New Roman" w:hAnsi="Courier New" w:cs="Courier New"/>
@@ -6022,27 +5841,7 @@
                 <w:szCs w:val="20"/>
                 <w:lang w:eastAsia="en-IN"/>
               </w:rPr>
-              <w:t xml:space="preserve">  </w:t>
-            </w:r>
-            <w:proofErr w:type="spellStart"/>
-            <w:r>
-              <w:rPr>
-                <w:rFonts w:ascii="Courier New" w:eastAsia="Times New Roman" w:hAnsi="Courier New" w:cs="Courier New"/>
-                <w:sz w:val="20"/>
-                <w:szCs w:val="20"/>
-                <w:lang w:eastAsia="en-IN"/>
-              </w:rPr>
-              <w:t>essai</w:t>
-            </w:r>
-            <w:proofErr w:type="spellEnd"/>
-            <w:r>
-              <w:rPr>
-                <w:rFonts w:ascii="Courier New" w:eastAsia="Times New Roman" w:hAnsi="Courier New" w:cs="Courier New"/>
-                <w:sz w:val="20"/>
-                <w:szCs w:val="20"/>
-                <w:lang w:eastAsia="en-IN"/>
-              </w:rPr>
-              <w:t xml:space="preserve"> </w:t>
+              <w:t xml:space="preserve">  essai </w:t>
             </w:r>
             <w:r>
               <w:rPr>
@@ -6085,7 +5884,6 @@
               </w:rPr>
               <w:t>(</w:t>
             </w:r>
-            <w:proofErr w:type="spellStart"/>
             <w:r>
               <w:rPr>
                 <w:rFonts w:ascii="Courier New" w:eastAsia="Times New Roman" w:hAnsi="Courier New" w:cs="Courier New"/>
@@ -6115,7 +5913,6 @@
               </w:rPr>
               <w:t>lt</w:t>
             </w:r>
-            <w:proofErr w:type="spellEnd"/>
             <w:r>
               <w:rPr>
                 <w:rFonts w:ascii="Courier New" w:eastAsia="Times New Roman" w:hAnsi="Courier New" w:cs="Courier New"/>
@@ -6126,7 +5923,6 @@
               </w:rPr>
               <w:t>;-</w:t>
             </w:r>
-            <w:proofErr w:type="spellStart"/>
             <w:proofErr w:type="gramEnd"/>
             <w:r>
               <w:rPr>
@@ -6137,7 +5933,6 @@
               </w:rPr>
               <w:t>ab_beta</w:t>
             </w:r>
-            <w:proofErr w:type="spellEnd"/>
             <w:r>
               <w:rPr>
                 <w:rFonts w:ascii="Courier New" w:eastAsia="Times New Roman" w:hAnsi="Courier New" w:cs="Courier New"/>
@@ -6148,7 +5943,6 @@
               </w:rPr>
               <w:t>(</w:t>
             </w:r>
-            <w:proofErr w:type="spellStart"/>
             <w:r>
               <w:rPr>
                 <w:rFonts w:ascii="Courier New" w:eastAsia="Times New Roman" w:hAnsi="Courier New" w:cs="Courier New"/>
@@ -6158,7 +5952,6 @@
               </w:rPr>
               <w:t>m,i</w:t>
             </w:r>
-            <w:proofErr w:type="spellEnd"/>
             <w:r>
               <w:rPr>
                 <w:rFonts w:ascii="Courier New" w:eastAsia="Times New Roman" w:hAnsi="Courier New" w:cs="Courier New"/>
@@ -6241,7 +6034,6 @@
               </w:rPr>
               <w:t>(</w:t>
             </w:r>
-            <w:proofErr w:type="spellStart"/>
             <w:r>
               <w:rPr>
                 <w:rFonts w:ascii="Courier New" w:eastAsia="Times New Roman" w:hAnsi="Courier New" w:cs="Courier New"/>
@@ -6251,7 +6043,6 @@
               </w:rPr>
               <w:t>essai,what</w:t>
             </w:r>
-            <w:proofErr w:type="spellEnd"/>
             <w:r>
               <w:rPr>
                 <w:rFonts w:ascii="Courier New" w:eastAsia="Times New Roman" w:hAnsi="Courier New" w:cs="Courier New"/>
@@ -6364,7 +6155,6 @@
               </w:rPr>
               <w:t>(</w:t>
             </w:r>
-            <w:proofErr w:type="spellStart"/>
             <w:r>
               <w:rPr>
                 <w:rFonts w:ascii="Courier New" w:eastAsia="Times New Roman" w:hAnsi="Courier New" w:cs="Courier New"/>
@@ -6374,7 +6164,6 @@
               </w:rPr>
               <w:t>essai,what</w:t>
             </w:r>
-            <w:proofErr w:type="spellEnd"/>
             <w:r>
               <w:rPr>
                 <w:rFonts w:ascii="Courier New" w:eastAsia="Times New Roman" w:hAnsi="Courier New" w:cs="Courier New"/>
@@ -6571,7 +6360,6 @@
               </w:rPr>
               <w:t>((</w:t>
             </w:r>
-            <w:proofErr w:type="spellStart"/>
             <w:r>
               <w:rPr>
                 <w:rFonts w:ascii="Courier New" w:eastAsia="Times New Roman" w:hAnsi="Courier New" w:cs="Courier New"/>
@@ -6600,7 +6388,6 @@
               </w:rPr>
               <w:t>gt</w:t>
             </w:r>
-            <w:proofErr w:type="spellEnd"/>
             <w:r>
               <w:rPr>
                 <w:rFonts w:ascii="Courier New" w:eastAsia="Times New Roman" w:hAnsi="Courier New" w:cs="Courier New"/>
@@ -6650,7 +6437,6 @@
               </w:rPr>
               <w:t>;(</w:t>
             </w:r>
-            <w:proofErr w:type="spellStart"/>
             <w:r>
               <w:rPr>
                 <w:rFonts w:ascii="Courier New" w:eastAsia="Times New Roman" w:hAnsi="Courier New" w:cs="Courier New"/>
@@ -6679,7 +6465,6 @@
               </w:rPr>
               <w:t>gt</w:t>
             </w:r>
-            <w:proofErr w:type="spellEnd"/>
             <w:r>
               <w:rPr>
                 <w:rFonts w:ascii="Courier New" w:eastAsia="Times New Roman" w:hAnsi="Courier New" w:cs="Courier New"/>
@@ -6889,7 +6674,6 @@
               </w:rPr>
               <w:t>=</w:t>
             </w:r>
-            <w:proofErr w:type="spellStart"/>
             <w:r>
               <w:rPr>
                 <w:rFonts w:ascii="Courier New" w:eastAsia="Times New Roman" w:hAnsi="Courier New" w:cs="Courier New"/>
@@ -6902,7 +6686,6 @@
               </w:rPr>
               <w:t>rbeta</w:t>
             </w:r>
-            <w:proofErr w:type="spellEnd"/>
             <w:r>
               <w:rPr>
                 <w:rFonts w:ascii="Courier New" w:eastAsia="Times New Roman" w:hAnsi="Courier New" w:cs="Courier New"/>
@@ -6913,7 +6696,6 @@
               </w:rPr>
               <w:t>(</w:t>
             </w:r>
-            <w:proofErr w:type="spellStart"/>
             <w:proofErr w:type="gramStart"/>
             <w:r>
               <w:rPr>
@@ -6934,7 +6716,6 @@
               </w:rPr>
               <w:t>,b</w:t>
             </w:r>
-            <w:proofErr w:type="spellEnd"/>
             <w:r>
               <w:rPr>
                 <w:rFonts w:ascii="Courier New" w:eastAsia="Times New Roman" w:hAnsi="Courier New" w:cs="Courier New"/>
@@ -6993,7 +6774,6 @@
               </w:rPr>
               <w:t>=</w:t>
             </w:r>
-            <w:proofErr w:type="spellStart"/>
             <w:proofErr w:type="gramStart"/>
             <w:r>
               <w:rPr>
@@ -7007,7 +6787,6 @@
               </w:rPr>
               <w:t>rbinom</w:t>
             </w:r>
-            <w:proofErr w:type="spellEnd"/>
             <w:r>
               <w:rPr>
                 <w:rFonts w:ascii="Courier New" w:eastAsia="Times New Roman" w:hAnsi="Courier New" w:cs="Courier New"/>
@@ -7018,7 +6797,6 @@
               </w:rPr>
               <w:t>(</w:t>
             </w:r>
-            <w:proofErr w:type="spellStart"/>
             <w:proofErr w:type="gramEnd"/>
             <w:r>
               <w:rPr>
@@ -7027,17 +6805,7 @@
                 <w:szCs w:val="20"/>
                 <w:lang w:eastAsia="en-IN"/>
               </w:rPr>
-              <w:t>n,size</w:t>
-            </w:r>
-            <w:proofErr w:type="spellEnd"/>
-            <w:r>
-              <w:rPr>
-                <w:rFonts w:ascii="Courier New" w:eastAsia="Times New Roman" w:hAnsi="Courier New" w:cs="Courier New"/>
-                <w:sz w:val="20"/>
-                <w:szCs w:val="20"/>
-                <w:lang w:eastAsia="en-IN"/>
-              </w:rPr>
-              <w:t xml:space="preserve"> </w:t>
+              <w:t xml:space="preserve">n,size </w:t>
             </w:r>
             <w:r>
               <w:rPr>
@@ -7142,19 +6910,8 @@
                 <w:szCs w:val="20"/>
                 <w:lang w:eastAsia="en-IN"/>
               </w:rPr>
-              <w:t xml:space="preserve">      </w:t>
-            </w:r>
-            <w:proofErr w:type="spellStart"/>
-            <w:r>
-              <w:rPr>
-                <w:rFonts w:ascii="Courier New" w:eastAsia="Times New Roman" w:hAnsi="Courier New" w:cs="Courier New"/>
-                <w:sz w:val="20"/>
-                <w:szCs w:val="20"/>
-                <w:lang w:eastAsia="en-IN"/>
-              </w:rPr>
-              <w:t>auc.tmp</w:t>
-            </w:r>
-            <w:proofErr w:type="spellEnd"/>
+              <w:t xml:space="preserve">      auc.tmp</w:t>
+            </w:r>
             <w:r>
               <w:rPr>
                 <w:rFonts w:ascii="Courier New" w:eastAsia="Times New Roman" w:hAnsi="Courier New" w:cs="Courier New"/>
@@ -7203,7 +6960,6 @@
               </w:rPr>
               <w:t>(</w:t>
             </w:r>
-            <w:proofErr w:type="spellStart"/>
             <w:proofErr w:type="gramStart"/>
             <w:r>
               <w:rPr>
@@ -7214,7 +6970,6 @@
               </w:rPr>
               <w:t>p,Y</w:t>
             </w:r>
-            <w:proofErr w:type="spellEnd"/>
             <w:proofErr w:type="gramEnd"/>
             <w:r>
               <w:rPr>
@@ -7243,29 +6998,7 @@
                 <w:szCs w:val="20"/>
                 <w:lang w:eastAsia="en-IN"/>
               </w:rPr>
-              <w:t>"</w:t>
-            </w:r>
-            <w:proofErr w:type="spellStart"/>
-            <w:r>
-              <w:rPr>
-                <w:rFonts w:ascii="Courier New" w:eastAsia="Times New Roman" w:hAnsi="Courier New" w:cs="Courier New"/>
-                <w:color w:val="FF0000"/>
-                <w:sz w:val="20"/>
-                <w:szCs w:val="20"/>
-                <w:lang w:eastAsia="en-IN"/>
-              </w:rPr>
-              <w:t>auc</w:t>
-            </w:r>
-            <w:proofErr w:type="spellEnd"/>
-            <w:r>
-              <w:rPr>
-                <w:rFonts w:ascii="Courier New" w:eastAsia="Times New Roman" w:hAnsi="Courier New" w:cs="Courier New"/>
-                <w:color w:val="FF0000"/>
-                <w:sz w:val="20"/>
-                <w:szCs w:val="20"/>
-                <w:lang w:eastAsia="en-IN"/>
-              </w:rPr>
-              <w:t>"</w:t>
+              <w:t>"auc"</w:t>
             </w:r>
             <w:r>
               <w:rPr>
@@ -7313,19 +7046,8 @@
                 <w:szCs w:val="20"/>
                 <w:lang w:eastAsia="en-IN"/>
               </w:rPr>
-              <w:t xml:space="preserve">      </w:t>
-            </w:r>
-            <w:proofErr w:type="spellStart"/>
-            <w:r>
-              <w:rPr>
-                <w:rFonts w:ascii="Courier New" w:eastAsia="Times New Roman" w:hAnsi="Courier New" w:cs="Courier New"/>
-                <w:sz w:val="20"/>
-                <w:szCs w:val="20"/>
-                <w:lang w:eastAsia="en-IN"/>
-              </w:rPr>
-              <w:t>V_auc</w:t>
-            </w:r>
-            <w:proofErr w:type="spellEnd"/>
+              <w:t xml:space="preserve">      V_auc</w:t>
+            </w:r>
             <w:r>
               <w:rPr>
                 <w:rFonts w:ascii="Courier New" w:eastAsia="Times New Roman" w:hAnsi="Courier New" w:cs="Courier New"/>
@@ -7355,7 +7077,6 @@
               </w:rPr>
               <w:t>]=</w:t>
             </w:r>
-            <w:proofErr w:type="spellStart"/>
             <w:proofErr w:type="gramStart"/>
             <w:r>
               <w:rPr>
@@ -7369,7 +7090,6 @@
               </w:rPr>
               <w:t>as.numeric</w:t>
             </w:r>
-            <w:proofErr w:type="spellEnd"/>
             <w:proofErr w:type="gramEnd"/>
             <w:r>
               <w:rPr>
@@ -7381,7 +7101,6 @@
               </w:rPr>
               <w:t>(</w:t>
             </w:r>
-            <w:proofErr w:type="spellStart"/>
             <w:r>
               <w:rPr>
                 <w:rFonts w:ascii="Courier New" w:eastAsia="Times New Roman" w:hAnsi="Courier New" w:cs="Courier New"/>
@@ -7391,7 +7110,6 @@
               </w:rPr>
               <w:t>auc.tmp@y.values</w:t>
             </w:r>
-            <w:proofErr w:type="spellEnd"/>
             <w:r>
               <w:rPr>
                 <w:rFonts w:ascii="Courier New" w:eastAsia="Times New Roman" w:hAnsi="Courier New" w:cs="Courier New"/>
@@ -7473,7 +7191,6 @@
               </w:rPr>
               <w:t>(</w:t>
             </w:r>
-            <w:proofErr w:type="spellStart"/>
             <w:proofErr w:type="gramEnd"/>
             <w:r>
               <w:rPr>
@@ -7484,7 +7201,6 @@
               </w:rPr>
               <w:t>moy_beta</w:t>
             </w:r>
-            <w:proofErr w:type="spellEnd"/>
             <w:r>
               <w:rPr>
                 <w:rFonts w:ascii="Courier New" w:eastAsia="Times New Roman" w:hAnsi="Courier New" w:cs="Courier New"/>
@@ -7540,19 +7256,8 @@
                 <w:szCs w:val="20"/>
                 <w:lang w:eastAsia="en-IN"/>
               </w:rPr>
-              <w:t xml:space="preserve">           </w:t>
-            </w:r>
-            <w:proofErr w:type="spellStart"/>
-            <w:r>
-              <w:rPr>
-                <w:rFonts w:ascii="Courier New" w:eastAsia="Times New Roman" w:hAnsi="Courier New" w:cs="Courier New"/>
-                <w:sz w:val="20"/>
-                <w:szCs w:val="20"/>
-                <w:lang w:eastAsia="en-IN"/>
-              </w:rPr>
-              <w:t>var_beat</w:t>
-            </w:r>
-            <w:proofErr w:type="spellEnd"/>
+              <w:t xml:space="preserve">           var_beat</w:t>
+            </w:r>
             <w:r>
               <w:rPr>
                 <w:rFonts w:ascii="Courier New" w:eastAsia="Times New Roman" w:hAnsi="Courier New" w:cs="Courier New"/>
@@ -7620,7 +7325,6 @@
               </w:rPr>
               <w:t>=</w:t>
             </w:r>
-            <w:proofErr w:type="spellStart"/>
             <w:r>
               <w:rPr>
                 <w:rFonts w:ascii="Courier New" w:eastAsia="Times New Roman" w:hAnsi="Courier New" w:cs="Courier New"/>
@@ -7633,7 +7337,6 @@
               </w:rPr>
               <w:t>qbeta</w:t>
             </w:r>
-            <w:proofErr w:type="spellEnd"/>
             <w:r>
               <w:rPr>
                 <w:rFonts w:ascii="Courier New" w:eastAsia="Times New Roman" w:hAnsi="Courier New" w:cs="Courier New"/>
@@ -7740,7 +7443,6 @@
               </w:rPr>
               <w:t>=</w:t>
             </w:r>
-            <w:proofErr w:type="spellStart"/>
             <w:r>
               <w:rPr>
                 <w:rFonts w:ascii="Courier New" w:eastAsia="Times New Roman" w:hAnsi="Courier New" w:cs="Courier New"/>
@@ -7753,7 +7455,6 @@
               </w:rPr>
               <w:t>qbeta</w:t>
             </w:r>
-            <w:proofErr w:type="spellEnd"/>
             <w:r>
               <w:rPr>
                 <w:rFonts w:ascii="Courier New" w:eastAsia="Times New Roman" w:hAnsi="Courier New" w:cs="Courier New"/>
@@ -7848,19 +7549,8 @@
                 <w:szCs w:val="20"/>
                 <w:lang w:eastAsia="en-IN"/>
               </w:rPr>
-              <w:t xml:space="preserve">           </w:t>
-            </w:r>
-            <w:proofErr w:type="spellStart"/>
-            <w:r>
-              <w:rPr>
-                <w:rFonts w:ascii="Courier New" w:eastAsia="Times New Roman" w:hAnsi="Courier New" w:cs="Courier New"/>
-                <w:sz w:val="20"/>
-                <w:szCs w:val="20"/>
-                <w:lang w:eastAsia="en-IN"/>
-              </w:rPr>
-              <w:t>moy_AUC</w:t>
-            </w:r>
-            <w:proofErr w:type="spellEnd"/>
+              <w:t xml:space="preserve">           moy_AUC</w:t>
+            </w:r>
             <w:r>
               <w:rPr>
                 <w:rFonts w:ascii="Courier New" w:eastAsia="Times New Roman" w:hAnsi="Courier New" w:cs="Courier New"/>
@@ -7893,7 +7583,6 @@
               </w:rPr>
               <w:t>(</w:t>
             </w:r>
-            <w:proofErr w:type="spellStart"/>
             <w:r>
               <w:rPr>
                 <w:rFonts w:ascii="Courier New" w:eastAsia="Times New Roman" w:hAnsi="Courier New" w:cs="Courier New"/>
@@ -7903,7 +7592,6 @@
               </w:rPr>
               <w:t>V_auc</w:t>
             </w:r>
-            <w:proofErr w:type="spellEnd"/>
             <w:r>
               <w:rPr>
                 <w:rFonts w:ascii="Courier New" w:eastAsia="Times New Roman" w:hAnsi="Courier New" w:cs="Courier New"/>
@@ -7959,19 +7647,8 @@
                 <w:szCs w:val="20"/>
                 <w:lang w:eastAsia="en-IN"/>
               </w:rPr>
-              <w:t xml:space="preserve">           </w:t>
-            </w:r>
-            <w:proofErr w:type="spellStart"/>
-            <w:r>
-              <w:rPr>
-                <w:rFonts w:ascii="Courier New" w:eastAsia="Times New Roman" w:hAnsi="Courier New" w:cs="Courier New"/>
-                <w:sz w:val="20"/>
-                <w:szCs w:val="20"/>
-                <w:lang w:eastAsia="en-IN"/>
-              </w:rPr>
-              <w:t>sd_AUC</w:t>
-            </w:r>
-            <w:proofErr w:type="spellEnd"/>
+              <w:t xml:space="preserve">           sd_AUC</w:t>
+            </w:r>
             <w:r>
               <w:rPr>
                 <w:rFonts w:ascii="Courier New" w:eastAsia="Times New Roman" w:hAnsi="Courier New" w:cs="Courier New"/>
@@ -7982,7 +7659,6 @@
               </w:rPr>
               <w:t>=</w:t>
             </w:r>
-            <w:proofErr w:type="spellStart"/>
             <w:r>
               <w:rPr>
                 <w:rFonts w:ascii="Courier New" w:eastAsia="Times New Roman" w:hAnsi="Courier New" w:cs="Courier New"/>
@@ -7995,7 +7671,6 @@
               </w:rPr>
               <w:t>sd</w:t>
             </w:r>
-            <w:proofErr w:type="spellEnd"/>
             <w:r>
               <w:rPr>
                 <w:rFonts w:ascii="Courier New" w:eastAsia="Times New Roman" w:hAnsi="Courier New" w:cs="Courier New"/>
@@ -8006,7 +7681,6 @@
               </w:rPr>
               <w:t>(</w:t>
             </w:r>
-            <w:proofErr w:type="spellStart"/>
             <w:r>
               <w:rPr>
                 <w:rFonts w:ascii="Courier New" w:eastAsia="Times New Roman" w:hAnsi="Courier New" w:cs="Courier New"/>
@@ -8016,7 +7690,6 @@
               </w:rPr>
               <w:t>V_auc</w:t>
             </w:r>
-            <w:proofErr w:type="spellEnd"/>
             <w:r>
               <w:rPr>
                 <w:rFonts w:ascii="Courier New" w:eastAsia="Times New Roman" w:hAnsi="Courier New" w:cs="Courier New"/>
@@ -8534,7 +8207,6 @@
               </w:rPr>
               <w:t>(</w:t>
             </w:r>
-            <w:proofErr w:type="spellStart"/>
             <w:r>
               <w:rPr>
                 <w:rFonts w:ascii="Courier New" w:eastAsia="Times New Roman" w:hAnsi="Courier New" w:cs="Courier New"/>
@@ -8544,7 +8216,6 @@
               </w:rPr>
               <w:t>moy_AUC</w:t>
             </w:r>
-            <w:proofErr w:type="spellEnd"/>
             <w:r>
               <w:rPr>
                 <w:rFonts w:ascii="Courier New" w:eastAsia="Times New Roman" w:hAnsi="Courier New" w:cs="Courier New"/>
@@ -8603,7 +8274,6 @@
                 <w:lang w:eastAsia="en-IN"/>
               </w:rPr>
             </w:pPr>
-            <w:proofErr w:type="spellStart"/>
             <w:r>
               <w:rPr>
                 <w:rFonts w:ascii="Courier New" w:eastAsia="Times New Roman" w:hAnsi="Courier New" w:cs="Courier New"/>
@@ -8613,7 +8283,6 @@
               </w:rPr>
               <w:t>Vm</w:t>
             </w:r>
-            <w:proofErr w:type="spellEnd"/>
             <w:r>
               <w:rPr>
                 <w:rFonts w:ascii="Courier New" w:eastAsia="Times New Roman" w:hAnsi="Courier New" w:cs="Courier New"/>
@@ -8624,7 +8293,6 @@
               </w:rPr>
               <w:t>=</w:t>
             </w:r>
-            <w:proofErr w:type="spellStart"/>
             <w:r>
               <w:rPr>
                 <w:rFonts w:ascii="Courier New" w:eastAsia="Times New Roman" w:hAnsi="Courier New" w:cs="Courier New"/>
@@ -8637,7 +8305,6 @@
               </w:rPr>
               <w:t>seq</w:t>
             </w:r>
-            <w:proofErr w:type="spellEnd"/>
             <w:r>
               <w:rPr>
                 <w:rFonts w:ascii="Courier New" w:eastAsia="Times New Roman" w:hAnsi="Courier New" w:cs="Courier New"/>
@@ -8757,7 +8424,6 @@
               </w:rPr>
               <w:t>=</w:t>
             </w:r>
-            <w:proofErr w:type="spellStart"/>
             <w:r>
               <w:rPr>
                 <w:rFonts w:ascii="Courier New" w:eastAsia="Times New Roman" w:hAnsi="Courier New" w:cs="Courier New"/>
@@ -8770,7 +8436,6 @@
               </w:rPr>
               <w:t>seq</w:t>
             </w:r>
-            <w:proofErr w:type="spellEnd"/>
             <w:r>
               <w:rPr>
                 <w:rFonts w:ascii="Courier New" w:eastAsia="Times New Roman" w:hAnsi="Courier New" w:cs="Courier New"/>
@@ -8940,27 +8605,7 @@
                 <w:szCs w:val="20"/>
                 <w:lang w:eastAsia="en-IN"/>
               </w:rPr>
-              <w:t xml:space="preserve"> </w:t>
-            </w:r>
-            <w:proofErr w:type="spellStart"/>
-            <w:r>
-              <w:rPr>
-                <w:rFonts w:ascii="Courier New" w:eastAsia="Times New Roman" w:hAnsi="Courier New" w:cs="Courier New"/>
-                <w:sz w:val="20"/>
-                <w:szCs w:val="20"/>
-                <w:lang w:eastAsia="en-IN"/>
-              </w:rPr>
-              <w:t>Vm,Y</w:t>
-            </w:r>
-            <w:proofErr w:type="spellEnd"/>
-            <w:r>
-              <w:rPr>
-                <w:rFonts w:ascii="Courier New" w:eastAsia="Times New Roman" w:hAnsi="Courier New" w:cs="Courier New"/>
-                <w:sz w:val="20"/>
-                <w:szCs w:val="20"/>
-                <w:lang w:eastAsia="en-IN"/>
-              </w:rPr>
-              <w:t xml:space="preserve"> </w:t>
+              <w:t xml:space="preserve"> Vm,Y </w:t>
             </w:r>
             <w:r>
               <w:rPr>
@@ -9025,7 +8670,6 @@
               </w:rPr>
               <w:t>(</w:t>
             </w:r>
-            <w:proofErr w:type="spellStart"/>
             <w:r>
               <w:rPr>
                 <w:rFonts w:ascii="Courier New" w:eastAsia="Times New Roman" w:hAnsi="Courier New" w:cs="Courier New"/>
@@ -9035,7 +8679,6 @@
               </w:rPr>
               <w:t>x,y</w:t>
             </w:r>
-            <w:proofErr w:type="spellEnd"/>
             <w:r>
               <w:rPr>
                 <w:rFonts w:ascii="Courier New" w:eastAsia="Times New Roman" w:hAnsi="Courier New" w:cs="Courier New"/>
@@ -9084,7 +8727,6 @@
                 <w:lang w:eastAsia="en-IN"/>
               </w:rPr>
             </w:pPr>
-            <w:proofErr w:type="spellStart"/>
             <w:r>
               <w:rPr>
                 <w:rFonts w:ascii="Courier New" w:eastAsia="Times New Roman" w:hAnsi="Courier New" w:cs="Courier New"/>
@@ -9094,7 +8736,6 @@
               </w:rPr>
               <w:t>Sim_AUC_mean_inter</w:t>
             </w:r>
-            <w:proofErr w:type="spellEnd"/>
             <w:r>
               <w:rPr>
                 <w:rFonts w:ascii="Courier New" w:eastAsia="Times New Roman" w:hAnsi="Courier New" w:cs="Courier New"/>
@@ -9105,7 +8746,6 @@
               </w:rPr>
               <w:t>(</w:t>
             </w:r>
-            <w:proofErr w:type="spellStart"/>
             <w:proofErr w:type="gramStart"/>
             <w:r>
               <w:rPr>
@@ -9116,7 +8756,6 @@
               </w:rPr>
               <w:t>x,y</w:t>
             </w:r>
-            <w:proofErr w:type="spellEnd"/>
             <w:proofErr w:type="gramEnd"/>
             <w:r>
               <w:rPr>
@@ -9135,19 +8774,8 @@
                 <w:szCs w:val="20"/>
                 <w:lang w:eastAsia="en-IN"/>
               </w:rPr>
-              <w:t>$</w:t>
-            </w:r>
-            <w:proofErr w:type="spellStart"/>
-            <w:r>
-              <w:rPr>
-                <w:rFonts w:ascii="Courier New" w:eastAsia="Times New Roman" w:hAnsi="Courier New" w:cs="Courier New"/>
-                <w:sz w:val="20"/>
-                <w:szCs w:val="20"/>
-                <w:lang w:eastAsia="en-IN"/>
-              </w:rPr>
-              <w:t>moy_AUC</w:t>
-            </w:r>
-            <w:proofErr w:type="spellEnd"/>
+              <w:t>$moy_AUC</w:t>
+            </w:r>
             <w:r>
               <w:rPr>
                 <w:rFonts w:ascii="Courier New" w:eastAsia="Times New Roman" w:hAnsi="Courier New" w:cs="Courier New"/>
@@ -9217,29 +8845,7 @@
                 <w:szCs w:val="20"/>
                 <w:lang w:eastAsia="en-IN"/>
               </w:rPr>
-              <w:t>"</w:t>
-            </w:r>
-            <w:proofErr w:type="spellStart"/>
-            <w:r>
-              <w:rPr>
-                <w:rFonts w:ascii="Courier New" w:eastAsia="Times New Roman" w:hAnsi="Courier New" w:cs="Courier New"/>
-                <w:color w:val="FF0000"/>
-                <w:sz w:val="20"/>
-                <w:szCs w:val="20"/>
-                <w:lang w:eastAsia="en-IN"/>
-              </w:rPr>
-              <w:t>RColorBrewer</w:t>
-            </w:r>
-            <w:proofErr w:type="spellEnd"/>
-            <w:r>
-              <w:rPr>
-                <w:rFonts w:ascii="Courier New" w:eastAsia="Times New Roman" w:hAnsi="Courier New" w:cs="Courier New"/>
-                <w:color w:val="FF0000"/>
-                <w:sz w:val="20"/>
-                <w:szCs w:val="20"/>
-                <w:lang w:eastAsia="en-IN"/>
-              </w:rPr>
-              <w:t>"</w:t>
+              <w:t>"RColorBrewer"</w:t>
             </w:r>
             <w:r>
               <w:rPr>
@@ -9303,7 +8909,6 @@
               </w:rPr>
               <w:t>(</w:t>
             </w:r>
-            <w:proofErr w:type="spellStart"/>
             <w:proofErr w:type="gramEnd"/>
             <w:r>
               <w:rPr>
@@ -9312,17 +8917,7 @@
                 <w:szCs w:val="20"/>
                 <w:lang w:eastAsia="en-IN"/>
               </w:rPr>
-              <w:t>Vm,Vi,V</w:t>
-            </w:r>
-            <w:proofErr w:type="spellEnd"/>
-            <w:r>
-              <w:rPr>
-                <w:rFonts w:ascii="Courier New" w:eastAsia="Times New Roman" w:hAnsi="Courier New" w:cs="Courier New"/>
-                <w:sz w:val="20"/>
-                <w:szCs w:val="20"/>
-                <w:lang w:eastAsia="en-IN"/>
-              </w:rPr>
-              <w:t>,</w:t>
+              <w:t>Vm,Vi,V,</w:t>
             </w:r>
           </w:p>
           <w:p>
@@ -9360,19 +8955,8 @@
                 <w:szCs w:val="20"/>
                 <w:lang w:eastAsia="en-IN"/>
               </w:rPr>
-              <w:t xml:space="preserve">      </w:t>
-            </w:r>
-            <w:proofErr w:type="spellStart"/>
-            <w:r>
-              <w:rPr>
-                <w:rFonts w:ascii="Courier New" w:eastAsia="Times New Roman" w:hAnsi="Courier New" w:cs="Courier New"/>
-                <w:sz w:val="20"/>
-                <w:szCs w:val="20"/>
-                <w:lang w:eastAsia="en-IN"/>
-              </w:rPr>
-              <w:t>xlab</w:t>
-            </w:r>
-            <w:proofErr w:type="spellEnd"/>
+              <w:t xml:space="preserve">      xlab</w:t>
+            </w:r>
             <w:r>
               <w:rPr>
                 <w:rFonts w:ascii="Courier New" w:eastAsia="Times New Roman" w:hAnsi="Courier New" w:cs="Courier New"/>
@@ -9438,19 +9022,8 @@
                 <w:szCs w:val="20"/>
                 <w:lang w:eastAsia="en-IN"/>
               </w:rPr>
-              <w:t xml:space="preserve">      </w:t>
-            </w:r>
-            <w:proofErr w:type="spellStart"/>
-            <w:r>
-              <w:rPr>
-                <w:rFonts w:ascii="Courier New" w:eastAsia="Times New Roman" w:hAnsi="Courier New" w:cs="Courier New"/>
-                <w:sz w:val="20"/>
-                <w:szCs w:val="20"/>
-                <w:lang w:eastAsia="en-IN"/>
-              </w:rPr>
-              <w:t>ylab</w:t>
-            </w:r>
-            <w:proofErr w:type="spellEnd"/>
+              <w:t xml:space="preserve">      ylab</w:t>
+            </w:r>
             <w:r>
               <w:rPr>
                 <w:rFonts w:ascii="Courier New" w:eastAsia="Times New Roman" w:hAnsi="Courier New" w:cs="Courier New"/>
@@ -9579,7 +9152,6 @@
               <w:lastRenderedPageBreak/>
               <w:t xml:space="preserve">        </w:t>
             </w:r>
-            <w:proofErr w:type="spellStart"/>
             <w:proofErr w:type="gramStart"/>
             <w:r>
               <w:rPr>
@@ -9593,7 +9165,6 @@
               </w:rPr>
               <w:t>colorRampPalette</w:t>
             </w:r>
-            <w:proofErr w:type="spellEnd"/>
             <w:r>
               <w:rPr>
                 <w:rFonts w:ascii="Courier New" w:eastAsia="Times New Roman" w:hAnsi="Courier New" w:cs="Courier New"/>
@@ -9604,7 +9175,6 @@
               </w:rPr>
               <w:t>(</w:t>
             </w:r>
-            <w:proofErr w:type="spellStart"/>
             <w:proofErr w:type="gramEnd"/>
             <w:r>
               <w:rPr>
@@ -9615,7 +9185,6 @@
               </w:rPr>
               <w:t>brewer.pal</w:t>
             </w:r>
-            <w:proofErr w:type="spellEnd"/>
             <w:r>
               <w:rPr>
                 <w:rFonts w:ascii="Courier New" w:eastAsia="Times New Roman" w:hAnsi="Courier New" w:cs="Courier New"/>
@@ -9784,7 +9353,6 @@
               </w:rPr>
               <w:t>(</w:t>
             </w:r>
-            <w:proofErr w:type="spellStart"/>
             <w:proofErr w:type="gramEnd"/>
             <w:r>
               <w:rPr>
@@ -9795,7 +9363,6 @@
               </w:rPr>
               <w:t>Vm,Vi,V,add</w:t>
             </w:r>
-            <w:proofErr w:type="spellEnd"/>
             <w:r>
               <w:rPr>
                 <w:rFonts w:ascii="Courier New" w:eastAsia="Times New Roman" w:hAnsi="Courier New" w:cs="Courier New"/>
@@ -9806,7 +9373,6 @@
               </w:rPr>
               <w:t>=</w:t>
             </w:r>
-            <w:proofErr w:type="spellStart"/>
             <w:r>
               <w:rPr>
                 <w:rFonts w:ascii="Courier New" w:eastAsia="Times New Roman" w:hAnsi="Courier New" w:cs="Courier New"/>
@@ -9816,7 +9382,6 @@
               </w:rPr>
               <w:t>TRUE,lwd</w:t>
             </w:r>
-            <w:proofErr w:type="spellEnd"/>
             <w:r>
               <w:rPr>
                 <w:rFonts w:ascii="Courier New" w:eastAsia="Times New Roman" w:hAnsi="Courier New" w:cs="Courier New"/>
@@ -9890,7 +9455,7 @@
                     </pic:cNvPicPr>
                   </pic:nvPicPr>
                   <pic:blipFill>
-                    <a:blip r:embed="rId7">
+                    <a:blip r:embed="rId6">
                       <a:extLst>
                         <a:ext uri="{28A0092B-C50C-407E-A947-70E740481C1C}">
                           <a14:useLocalDpi xmlns:a14="http://schemas.microsoft.com/office/drawing/2010/main" val="0"/>
